--- a/Java_Environment_Architecture(JVM/JAVA ENVIRONMENT AND ARCHITECTURE.docx
+++ b/Java_Environment_Architecture(JVM/JAVA ENVIRONMENT AND ARCHITECTURE.docx
@@ -604,14 +604,7 @@
           <w:sz w:val="24"/>
           <w:szCs w:val="24"/>
         </w:rPr>
-        <w:t>Ja</w:t>
-      </w:r>
-      <w:r>
-        <w:rPr>
-          <w:sz w:val="24"/>
-          <w:szCs w:val="24"/>
-        </w:rPr>
-        <w:t>va class libraries contain collections of pre-written code that you can call as needed.</w:t>
+        <w:t>Java class libraries contain collections of pre-written code that you can call as needed.</w:t>
       </w:r>
       <w:r>
         <w:rPr>
@@ -844,21 +837,12 @@
         </w:rPr>
         <w:t xml:space="preserve"> </w:t>
       </w:r>
-      <w:proofErr w:type="gramStart"/>
-      <w:r>
-        <w:rPr>
-          <w:sz w:val="24"/>
-          <w:szCs w:val="24"/>
-        </w:rPr>
-        <w:t>The</w:t>
-      </w:r>
-      <w:proofErr w:type="gramEnd"/>
-      <w:r>
-        <w:rPr>
-          <w:sz w:val="24"/>
-          <w:szCs w:val="24"/>
-        </w:rPr>
-        <w:t xml:space="preserve"> Java Virtual Machine (JVM) is a core component of the Java Runtime Environment (JRE) that allows Java programs to run on any platform without modification. JVM acts as an interpreter between Java bytecode and the underlying hardware, providing Java’s famous Write Once, Run Anywhere (WORA) capability.</w:t>
+      <w:r>
+        <w:rPr>
+          <w:sz w:val="24"/>
+          <w:szCs w:val="24"/>
+        </w:rPr>
+        <w:t>The Java Virtual Machine (JVM) is a core component of the Java Runtime Environment (JRE) that allows Java programs to run on any platform without modification. JVM acts as an interpreter between Java bytecode and the underlying hardware, providing Java’s famous Write Once, Run Anywhere (WORA) capability.</w:t>
       </w:r>
     </w:p>
     <w:p>
@@ -1012,12 +996,16 @@
     <w:p>
       <w:pPr>
         <w:rPr>
-          <w:sz w:val="24"/>
-          <w:szCs w:val="24"/>
-        </w:rPr>
-      </w:pPr>
-      <w:r>
-        <w:rPr>
+          <w:b/>
+          <w:bCs/>
+          <w:sz w:val="24"/>
+          <w:szCs w:val="24"/>
+        </w:rPr>
+      </w:pPr>
+      <w:r>
+        <w:rPr>
+          <w:b/>
+          <w:bCs/>
           <w:sz w:val="24"/>
           <w:szCs w:val="24"/>
         </w:rPr>
@@ -1269,6 +1257,7 @@
       </w:pPr>
       <w:r>
         <w:rPr>
+          <w:noProof/>
           <w:sz w:val="24"/>
           <w:szCs w:val="24"/>
         </w:rPr>
@@ -1319,6 +1308,7 @@
       </w:pPr>
       <w:r>
         <w:rPr>
+          <w:noProof/>
           <w:sz w:val="24"/>
           <w:szCs w:val="24"/>
         </w:rPr>
@@ -2860,6 +2850,7 @@
   <w:style w:type="character" w:default="1" w:styleId="DefaultParagraphFont">
     <w:name w:val="Default Paragraph Font"/>
     <w:uiPriority w:val="1"/>
+    <w:semiHidden/>
     <w:unhideWhenUsed/>
   </w:style>
   <w:style w:type="table" w:default="1" w:styleId="TableNormal">
